--- a/documentation/art_reqs.docx
+++ b/documentation/art_reqs.docx
@@ -43,7 +43,7 @@
                     </pic:cNvPicPr>
                   </pic:nvPicPr>
                   <pic:blipFill>
-                    <a:blip r:embed="rId5">
+                    <a:blip r:embed="rId6">
                       <a:extLst>
                         <a:ext uri="{28A0092B-C50C-407E-A947-70E740481C1C}">
                           <a14:useLocalDpi xmlns:a14="http://schemas.microsoft.com/office/drawing/2010/main" val="0"/>
@@ -76,38 +76,79 @@
       </w:r>
     </w:p>
     <w:p>
+      <w:proofErr w:type="gramStart"/>
       <w:r>
         <w:t>Splash screen</w:t>
+      </w:r>
+      <w:r>
+        <w:t>.</w:t>
+      </w:r>
+      <w:proofErr w:type="gramEnd"/>
+    </w:p>
+    <w:p>
+      <w:proofErr w:type="gramStart"/>
+      <w:r>
+        <w:t>L</w:t>
+      </w:r>
+      <w:r>
+        <w:t>auncher icon.</w:t>
+      </w:r>
+      <w:proofErr w:type="gramEnd"/>
+    </w:p>
+    <w:p>
+      <w:r>
+        <w:t>Note icons:</w:t>
+      </w:r>
+      <w:r>
+        <w:t xml:space="preserve"> (for buttons and listview)</w:t>
       </w:r>
       <w:bookmarkStart w:id="0" w:name="_GoBack"/>
       <w:bookmarkEnd w:id="0"/>
     </w:p>
     <w:p>
-      <w:r>
-        <w:t>We also need a launcher icon.</w:t>
+      <w:pPr>
+        <w:pStyle w:val="ListParagraph"/>
+        <w:numPr>
+          <w:ilvl w:val="0"/>
+          <w:numId w:val="2"/>
+        </w:numPr>
+      </w:pPr>
+      <w:r>
+        <w:t>Text</w:t>
       </w:r>
     </w:p>
     <w:p>
-      <w:r>
-        <w:t>Note icons:</w:t>
+      <w:pPr>
+        <w:pStyle w:val="ListParagraph"/>
+        <w:numPr>
+          <w:ilvl w:val="0"/>
+          <w:numId w:val="2"/>
+        </w:numPr>
+      </w:pPr>
+      <w:r>
+        <w:t>Sketch</w:t>
       </w:r>
     </w:p>
     <w:p>
-      <w:r>
-        <w:t>Text</w:t>
+      <w:pPr>
+        <w:pStyle w:val="ListParagraph"/>
+        <w:numPr>
+          <w:ilvl w:val="0"/>
+          <w:numId w:val="2"/>
+        </w:numPr>
+      </w:pPr>
+      <w:r>
+        <w:t>Audio</w:t>
       </w:r>
     </w:p>
     <w:p>
-      <w:r>
-        <w:t>Sketch</w:t>
-      </w:r>
-    </w:p>
-    <w:p>
-      <w:r>
-        <w:t>Audio</w:t>
-      </w:r>
-    </w:p>
-    <w:p>
+      <w:pPr>
+        <w:pStyle w:val="ListParagraph"/>
+        <w:numPr>
+          <w:ilvl w:val="0"/>
+          <w:numId w:val="2"/>
+        </w:numPr>
+      </w:pPr>
       <w:r>
         <w:t>Picture</w:t>
       </w:r>
@@ -121,6 +162,243 @@
     </w:sectPr>
   </w:body>
 </w:document>
+</file>
+
+<file path=word/numbering.xml><?xml version="1.0" encoding="utf-8"?>
+<w:numbering xmlns:wpc="http://schemas.microsoft.com/office/word/2010/wordprocessingCanvas" xmlns:mc="http://schemas.openxmlformats.org/markup-compatibility/2006" xmlns:o="urn:schemas-microsoft-com:office:office" xmlns:r="http://schemas.openxmlformats.org/officeDocument/2006/relationships" xmlns:m="http://schemas.openxmlformats.org/officeDocument/2006/math" xmlns:v="urn:schemas-microsoft-com:vml" xmlns:wp14="http://schemas.microsoft.com/office/word/2010/wordprocessingDrawing" xmlns:wp="http://schemas.openxmlformats.org/drawingml/2006/wordprocessingDrawing" xmlns:w10="urn:schemas-microsoft-com:office:word" xmlns:w="http://schemas.openxmlformats.org/wordprocessingml/2006/main" xmlns:w14="http://schemas.microsoft.com/office/word/2010/wordml" xmlns:wpg="http://schemas.microsoft.com/office/word/2010/wordprocessingGroup" xmlns:wpi="http://schemas.microsoft.com/office/word/2010/wordprocessingInk" xmlns:wne="http://schemas.microsoft.com/office/word/2006/wordml" xmlns:wps="http://schemas.microsoft.com/office/word/2010/wordprocessingShape" mc:Ignorable="w14 wp14">
+  <w:abstractNum w:abstractNumId="0">
+    <w:nsid w:val="2F964F24"/>
+    <w:multiLevelType w:val="hybridMultilevel"/>
+    <w:tmpl w:val="B4F479F8"/>
+    <w:lvl w:ilvl="0" w:tplc="04090001">
+      <w:start w:val="1"/>
+      <w:numFmt w:val="bullet"/>
+      <w:lvlText w:val=""/>
+      <w:lvlJc w:val="left"/>
+      <w:pPr>
+        <w:ind w:left="720" w:hanging="360"/>
+      </w:pPr>
+      <w:rPr>
+        <w:rFonts w:ascii="Symbol" w:hAnsi="Symbol" w:hint="default"/>
+      </w:rPr>
+    </w:lvl>
+    <w:lvl w:ilvl="1" w:tplc="04090003" w:tentative="1">
+      <w:start w:val="1"/>
+      <w:numFmt w:val="bullet"/>
+      <w:lvlText w:val="o"/>
+      <w:lvlJc w:val="left"/>
+      <w:pPr>
+        <w:ind w:left="1440" w:hanging="360"/>
+      </w:pPr>
+      <w:rPr>
+        <w:rFonts w:ascii="Courier New" w:hAnsi="Courier New" w:cs="Courier New" w:hint="default"/>
+      </w:rPr>
+    </w:lvl>
+    <w:lvl w:ilvl="2" w:tplc="04090005" w:tentative="1">
+      <w:start w:val="1"/>
+      <w:numFmt w:val="bullet"/>
+      <w:lvlText w:val=""/>
+      <w:lvlJc w:val="left"/>
+      <w:pPr>
+        <w:ind w:left="2160" w:hanging="360"/>
+      </w:pPr>
+      <w:rPr>
+        <w:rFonts w:ascii="Wingdings" w:hAnsi="Wingdings" w:hint="default"/>
+      </w:rPr>
+    </w:lvl>
+    <w:lvl w:ilvl="3" w:tplc="04090001" w:tentative="1">
+      <w:start w:val="1"/>
+      <w:numFmt w:val="bullet"/>
+      <w:lvlText w:val=""/>
+      <w:lvlJc w:val="left"/>
+      <w:pPr>
+        <w:ind w:left="2880" w:hanging="360"/>
+      </w:pPr>
+      <w:rPr>
+        <w:rFonts w:ascii="Symbol" w:hAnsi="Symbol" w:hint="default"/>
+      </w:rPr>
+    </w:lvl>
+    <w:lvl w:ilvl="4" w:tplc="04090003" w:tentative="1">
+      <w:start w:val="1"/>
+      <w:numFmt w:val="bullet"/>
+      <w:lvlText w:val="o"/>
+      <w:lvlJc w:val="left"/>
+      <w:pPr>
+        <w:ind w:left="3600" w:hanging="360"/>
+      </w:pPr>
+      <w:rPr>
+        <w:rFonts w:ascii="Courier New" w:hAnsi="Courier New" w:cs="Courier New" w:hint="default"/>
+      </w:rPr>
+    </w:lvl>
+    <w:lvl w:ilvl="5" w:tplc="04090005" w:tentative="1">
+      <w:start w:val="1"/>
+      <w:numFmt w:val="bullet"/>
+      <w:lvlText w:val=""/>
+      <w:lvlJc w:val="left"/>
+      <w:pPr>
+        <w:ind w:left="4320" w:hanging="360"/>
+      </w:pPr>
+      <w:rPr>
+        <w:rFonts w:ascii="Wingdings" w:hAnsi="Wingdings" w:hint="default"/>
+      </w:rPr>
+    </w:lvl>
+    <w:lvl w:ilvl="6" w:tplc="04090001" w:tentative="1">
+      <w:start w:val="1"/>
+      <w:numFmt w:val="bullet"/>
+      <w:lvlText w:val=""/>
+      <w:lvlJc w:val="left"/>
+      <w:pPr>
+        <w:ind w:left="5040" w:hanging="360"/>
+      </w:pPr>
+      <w:rPr>
+        <w:rFonts w:ascii="Symbol" w:hAnsi="Symbol" w:hint="default"/>
+      </w:rPr>
+    </w:lvl>
+    <w:lvl w:ilvl="7" w:tplc="04090003" w:tentative="1">
+      <w:start w:val="1"/>
+      <w:numFmt w:val="bullet"/>
+      <w:lvlText w:val="o"/>
+      <w:lvlJc w:val="left"/>
+      <w:pPr>
+        <w:ind w:left="5760" w:hanging="360"/>
+      </w:pPr>
+      <w:rPr>
+        <w:rFonts w:ascii="Courier New" w:hAnsi="Courier New" w:cs="Courier New" w:hint="default"/>
+      </w:rPr>
+    </w:lvl>
+    <w:lvl w:ilvl="8" w:tplc="04090005" w:tentative="1">
+      <w:start w:val="1"/>
+      <w:numFmt w:val="bullet"/>
+      <w:lvlText w:val=""/>
+      <w:lvlJc w:val="left"/>
+      <w:pPr>
+        <w:ind w:left="6480" w:hanging="360"/>
+      </w:pPr>
+      <w:rPr>
+        <w:rFonts w:ascii="Wingdings" w:hAnsi="Wingdings" w:hint="default"/>
+      </w:rPr>
+    </w:lvl>
+  </w:abstractNum>
+  <w:abstractNum w:abstractNumId="1">
+    <w:nsid w:val="7F604F70"/>
+    <w:multiLevelType w:val="hybridMultilevel"/>
+    <w:tmpl w:val="7C4C122C"/>
+    <w:lvl w:ilvl="0" w:tplc="0409000F">
+      <w:start w:val="1"/>
+      <w:numFmt w:val="decimal"/>
+      <w:lvlText w:val="%1."/>
+      <w:lvlJc w:val="left"/>
+      <w:pPr>
+        <w:ind w:left="720" w:hanging="360"/>
+      </w:pPr>
+      <w:rPr>
+        <w:rFonts w:hint="default"/>
+      </w:rPr>
+    </w:lvl>
+    <w:lvl w:ilvl="1" w:tplc="04090003" w:tentative="1">
+      <w:start w:val="1"/>
+      <w:numFmt w:val="bullet"/>
+      <w:lvlText w:val="o"/>
+      <w:lvlJc w:val="left"/>
+      <w:pPr>
+        <w:ind w:left="1440" w:hanging="360"/>
+      </w:pPr>
+      <w:rPr>
+        <w:rFonts w:ascii="Courier New" w:hAnsi="Courier New" w:cs="Courier New" w:hint="default"/>
+      </w:rPr>
+    </w:lvl>
+    <w:lvl w:ilvl="2" w:tplc="04090005" w:tentative="1">
+      <w:start w:val="1"/>
+      <w:numFmt w:val="bullet"/>
+      <w:lvlText w:val=""/>
+      <w:lvlJc w:val="left"/>
+      <w:pPr>
+        <w:ind w:left="2160" w:hanging="360"/>
+      </w:pPr>
+      <w:rPr>
+        <w:rFonts w:ascii="Wingdings" w:hAnsi="Wingdings" w:hint="default"/>
+      </w:rPr>
+    </w:lvl>
+    <w:lvl w:ilvl="3" w:tplc="04090001" w:tentative="1">
+      <w:start w:val="1"/>
+      <w:numFmt w:val="bullet"/>
+      <w:lvlText w:val=""/>
+      <w:lvlJc w:val="left"/>
+      <w:pPr>
+        <w:ind w:left="2880" w:hanging="360"/>
+      </w:pPr>
+      <w:rPr>
+        <w:rFonts w:ascii="Symbol" w:hAnsi="Symbol" w:hint="default"/>
+      </w:rPr>
+    </w:lvl>
+    <w:lvl w:ilvl="4" w:tplc="04090003" w:tentative="1">
+      <w:start w:val="1"/>
+      <w:numFmt w:val="bullet"/>
+      <w:lvlText w:val="o"/>
+      <w:lvlJc w:val="left"/>
+      <w:pPr>
+        <w:ind w:left="3600" w:hanging="360"/>
+      </w:pPr>
+      <w:rPr>
+        <w:rFonts w:ascii="Courier New" w:hAnsi="Courier New" w:cs="Courier New" w:hint="default"/>
+      </w:rPr>
+    </w:lvl>
+    <w:lvl w:ilvl="5" w:tplc="04090005" w:tentative="1">
+      <w:start w:val="1"/>
+      <w:numFmt w:val="bullet"/>
+      <w:lvlText w:val=""/>
+      <w:lvlJc w:val="left"/>
+      <w:pPr>
+        <w:ind w:left="4320" w:hanging="360"/>
+      </w:pPr>
+      <w:rPr>
+        <w:rFonts w:ascii="Wingdings" w:hAnsi="Wingdings" w:hint="default"/>
+      </w:rPr>
+    </w:lvl>
+    <w:lvl w:ilvl="6" w:tplc="04090001" w:tentative="1">
+      <w:start w:val="1"/>
+      <w:numFmt w:val="bullet"/>
+      <w:lvlText w:val=""/>
+      <w:lvlJc w:val="left"/>
+      <w:pPr>
+        <w:ind w:left="5040" w:hanging="360"/>
+      </w:pPr>
+      <w:rPr>
+        <w:rFonts w:ascii="Symbol" w:hAnsi="Symbol" w:hint="default"/>
+      </w:rPr>
+    </w:lvl>
+    <w:lvl w:ilvl="7" w:tplc="04090003" w:tentative="1">
+      <w:start w:val="1"/>
+      <w:numFmt w:val="bullet"/>
+      <w:lvlText w:val="o"/>
+      <w:lvlJc w:val="left"/>
+      <w:pPr>
+        <w:ind w:left="5760" w:hanging="360"/>
+      </w:pPr>
+      <w:rPr>
+        <w:rFonts w:ascii="Courier New" w:hAnsi="Courier New" w:cs="Courier New" w:hint="default"/>
+      </w:rPr>
+    </w:lvl>
+    <w:lvl w:ilvl="8" w:tplc="04090005" w:tentative="1">
+      <w:start w:val="1"/>
+      <w:numFmt w:val="bullet"/>
+      <w:lvlText w:val=""/>
+      <w:lvlJc w:val="left"/>
+      <w:pPr>
+        <w:ind w:left="6480" w:hanging="360"/>
+      </w:pPr>
+      <w:rPr>
+        <w:rFonts w:ascii="Wingdings" w:hAnsi="Wingdings" w:hint="default"/>
+      </w:rPr>
+    </w:lvl>
+  </w:abstractNum>
+  <w:num w:numId="1">
+    <w:abstractNumId w:val="0"/>
+  </w:num>
+  <w:num w:numId="2">
+    <w:abstractNumId w:val="1"/>
+  </w:num>
+</w:numbering>
 </file>
 
 <file path=word/styles.xml><?xml version="1.0" encoding="utf-8"?>
@@ -340,6 +618,17 @@
       <w:szCs w:val="16"/>
     </w:rPr>
   </w:style>
+  <w:style w:type="paragraph" w:styleId="ListParagraph">
+    <w:name w:val="List Paragraph"/>
+    <w:basedOn w:val="Normal"/>
+    <w:uiPriority w:val="34"/>
+    <w:qFormat/>
+    <w:rsid w:val="00E22C42"/>
+    <w:pPr>
+      <w:ind w:left="720"/>
+      <w:contextualSpacing/>
+    </w:pPr>
+  </w:style>
 </w:styles>
 </file>
 
@@ -559,6 +848,17 @@
       <w:sz w:val="16"/>
       <w:szCs w:val="16"/>
     </w:rPr>
+  </w:style>
+  <w:style w:type="paragraph" w:styleId="ListParagraph">
+    <w:name w:val="List Paragraph"/>
+    <w:basedOn w:val="Normal"/>
+    <w:uiPriority w:val="34"/>
+    <w:qFormat/>
+    <w:rsid w:val="00E22C42"/>
+    <w:pPr>
+      <w:ind w:left="720"/>
+      <w:contextualSpacing/>
+    </w:pPr>
   </w:style>
 </w:styles>
 </file>

--- a/documentation/art_reqs.docx
+++ b/documentation/art_reqs.docx
@@ -102,8 +102,6 @@
       <w:r>
         <w:t xml:space="preserve"> (for buttons and listview)</w:t>
       </w:r>
-      <w:bookmarkStart w:id="0" w:name="_GoBack"/>
-      <w:bookmarkEnd w:id="0"/>
     </w:p>
     <w:p>
       <w:pPr>
@@ -153,10 +151,506 @@
         <w:t>Picture</w:t>
       </w:r>
     </w:p>
-    <w:p/>
+    <w:p>
+      <w:r>
+        <w:t>Screenshots:</w:t>
+      </w:r>
+    </w:p>
+    <w:p>
+      <w:pPr>
+        <w:rPr>
+          <w:noProof/>
+        </w:rPr>
+      </w:pPr>
+      <w:r>
+        <w:rPr>
+          <w:noProof/>
+        </w:rPr>
+        <w:drawing>
+          <wp:inline distT="0" distB="0" distL="0" distR="0" wp14:anchorId="2C37DB3B" wp14:editId="75E22B37">
+            <wp:extent cx="4648849" cy="4248743"/>
+            <wp:effectExtent l="0" t="0" r="0" b="0"/>
+            <wp:docPr id="2" name="Picture 2"/>
+            <wp:cNvGraphicFramePr>
+              <a:graphicFrameLocks xmlns:a="http://schemas.openxmlformats.org/drawingml/2006/main" noChangeAspect="1"/>
+            </wp:cNvGraphicFramePr>
+            <a:graphic xmlns:a="http://schemas.openxmlformats.org/drawingml/2006/main">
+              <a:graphicData uri="http://schemas.openxmlformats.org/drawingml/2006/picture">
+                <pic:pic xmlns:pic="http://schemas.openxmlformats.org/drawingml/2006/picture">
+                  <pic:nvPicPr>
+                    <pic:cNvPr id="0" name="1-term.png"/>
+                    <pic:cNvPicPr/>
+                  </pic:nvPicPr>
+                  <pic:blipFill>
+                    <a:blip r:embed="rId7">
+                      <a:extLst>
+                        <a:ext uri="{28A0092B-C50C-407E-A947-70E740481C1C}">
+                          <a14:useLocalDpi xmlns:a14="http://schemas.microsoft.com/office/drawing/2010/main" val="0"/>
+                        </a:ext>
+                      </a:extLst>
+                    </a:blip>
+                    <a:stretch>
+                      <a:fillRect/>
+                    </a:stretch>
+                  </pic:blipFill>
+                  <pic:spPr>
+                    <a:xfrm>
+                      <a:off x="0" y="0"/>
+                      <a:ext cx="4648849" cy="4248743"/>
+                    </a:xfrm>
+                    <a:prstGeom prst="rect">
+                      <a:avLst/>
+                    </a:prstGeom>
+                  </pic:spPr>
+                </pic:pic>
+              </a:graphicData>
+            </a:graphic>
+          </wp:inline>
+        </w:drawing>
+      </w:r>
+    </w:p>
+    <w:p>
+      <w:r>
+        <w:rPr>
+          <w:noProof/>
+        </w:rPr>
+        <w:lastRenderedPageBreak/>
+        <w:drawing>
+          <wp:inline distT="0" distB="0" distL="0" distR="0">
+            <wp:extent cx="4648849" cy="4248743"/>
+            <wp:effectExtent l="0" t="0" r="0" b="0"/>
+            <wp:docPr id="12" name="Picture 12"/>
+            <wp:cNvGraphicFramePr>
+              <a:graphicFrameLocks xmlns:a="http://schemas.openxmlformats.org/drawingml/2006/main" noChangeAspect="1"/>
+            </wp:cNvGraphicFramePr>
+            <a:graphic xmlns:a="http://schemas.openxmlformats.org/drawingml/2006/main">
+              <a:graphicData uri="http://schemas.openxmlformats.org/drawingml/2006/picture">
+                <pic:pic xmlns:pic="http://schemas.openxmlformats.org/drawingml/2006/picture">
+                  <pic:nvPicPr>
+                    <pic:cNvPr id="0" name="2-addcourse.png"/>
+                    <pic:cNvPicPr/>
+                  </pic:nvPicPr>
+                  <pic:blipFill>
+                    <a:blip r:embed="rId8">
+                      <a:extLst>
+                        <a:ext uri="{28A0092B-C50C-407E-A947-70E740481C1C}">
+                          <a14:useLocalDpi xmlns:a14="http://schemas.microsoft.com/office/drawing/2010/main" val="0"/>
+                        </a:ext>
+                      </a:extLst>
+                    </a:blip>
+                    <a:stretch>
+                      <a:fillRect/>
+                    </a:stretch>
+                  </pic:blipFill>
+                  <pic:spPr>
+                    <a:xfrm>
+                      <a:off x="0" y="0"/>
+                      <a:ext cx="4648849" cy="4248743"/>
+                    </a:xfrm>
+                    <a:prstGeom prst="rect">
+                      <a:avLst/>
+                    </a:prstGeom>
+                  </pic:spPr>
+                </pic:pic>
+              </a:graphicData>
+            </a:graphic>
+          </wp:inline>
+        </w:drawing>
+      </w:r>
+    </w:p>
+    <w:p>
+      <w:r>
+        <w:rPr>
+          <w:noProof/>
+        </w:rPr>
+        <w:drawing>
+          <wp:inline distT="0" distB="0" distL="0" distR="0">
+            <wp:extent cx="4648849" cy="4248743"/>
+            <wp:effectExtent l="0" t="0" r="0" b="0"/>
+            <wp:docPr id="13" name="Picture 13"/>
+            <wp:cNvGraphicFramePr>
+              <a:graphicFrameLocks xmlns:a="http://schemas.openxmlformats.org/drawingml/2006/main" noChangeAspect="1"/>
+            </wp:cNvGraphicFramePr>
+            <a:graphic xmlns:a="http://schemas.openxmlformats.org/drawingml/2006/main">
+              <a:graphicData uri="http://schemas.openxmlformats.org/drawingml/2006/picture">
+                <pic:pic xmlns:pic="http://schemas.openxmlformats.org/drawingml/2006/picture">
+                  <pic:nvPicPr>
+                    <pic:cNvPr id="0" name="3-addcoursetime.png"/>
+                    <pic:cNvPicPr/>
+                  </pic:nvPicPr>
+                  <pic:blipFill>
+                    <a:blip r:embed="rId9">
+                      <a:extLst>
+                        <a:ext uri="{28A0092B-C50C-407E-A947-70E740481C1C}">
+                          <a14:useLocalDpi xmlns:a14="http://schemas.microsoft.com/office/drawing/2010/main" val="0"/>
+                        </a:ext>
+                      </a:extLst>
+                    </a:blip>
+                    <a:stretch>
+                      <a:fillRect/>
+                    </a:stretch>
+                  </pic:blipFill>
+                  <pic:spPr>
+                    <a:xfrm>
+                      <a:off x="0" y="0"/>
+                      <a:ext cx="4648849" cy="4248743"/>
+                    </a:xfrm>
+                    <a:prstGeom prst="rect">
+                      <a:avLst/>
+                    </a:prstGeom>
+                  </pic:spPr>
+                </pic:pic>
+              </a:graphicData>
+            </a:graphic>
+          </wp:inline>
+        </w:drawing>
+      </w:r>
+    </w:p>
+    <w:p>
+      <w:r>
+        <w:rPr>
+          <w:noProof/>
+        </w:rPr>
+        <w:lastRenderedPageBreak/>
+        <w:drawing>
+          <wp:inline distT="0" distB="0" distL="0" distR="0">
+            <wp:extent cx="4648849" cy="4248743"/>
+            <wp:effectExtent l="0" t="0" r="0" b="0"/>
+            <wp:docPr id="14" name="Picture 14"/>
+            <wp:cNvGraphicFramePr>
+              <a:graphicFrameLocks xmlns:a="http://schemas.openxmlformats.org/drawingml/2006/main" noChangeAspect="1"/>
+            </wp:cNvGraphicFramePr>
+            <a:graphic xmlns:a="http://schemas.openxmlformats.org/drawingml/2006/main">
+              <a:graphicData uri="http://schemas.openxmlformats.org/drawingml/2006/picture">
+                <pic:pic xmlns:pic="http://schemas.openxmlformats.org/drawingml/2006/picture">
+                  <pic:nvPicPr>
+                    <pic:cNvPr id="0" name="4-addcourse.png"/>
+                    <pic:cNvPicPr/>
+                  </pic:nvPicPr>
+                  <pic:blipFill>
+                    <a:blip r:embed="rId10">
+                      <a:extLst>
+                        <a:ext uri="{28A0092B-C50C-407E-A947-70E740481C1C}">
+                          <a14:useLocalDpi xmlns:a14="http://schemas.microsoft.com/office/drawing/2010/main" val="0"/>
+                        </a:ext>
+                      </a:extLst>
+                    </a:blip>
+                    <a:stretch>
+                      <a:fillRect/>
+                    </a:stretch>
+                  </pic:blipFill>
+                  <pic:spPr>
+                    <a:xfrm>
+                      <a:off x="0" y="0"/>
+                      <a:ext cx="4648849" cy="4248743"/>
+                    </a:xfrm>
+                    <a:prstGeom prst="rect">
+                      <a:avLst/>
+                    </a:prstGeom>
+                  </pic:spPr>
+                </pic:pic>
+              </a:graphicData>
+            </a:graphic>
+          </wp:inline>
+        </w:drawing>
+      </w:r>
+    </w:p>
+    <w:p>
+      <w:r>
+        <w:rPr>
+          <w:noProof/>
+        </w:rPr>
+        <w:drawing>
+          <wp:inline distT="0" distB="0" distL="0" distR="0">
+            <wp:extent cx="4650080" cy="4249868"/>
+            <wp:effectExtent l="0" t="0" r="0" b="0"/>
+            <wp:docPr id="15" name="Picture 15"/>
+            <wp:cNvGraphicFramePr>
+              <a:graphicFrameLocks xmlns:a="http://schemas.openxmlformats.org/drawingml/2006/main" noChangeAspect="1"/>
+            </wp:cNvGraphicFramePr>
+            <a:graphic xmlns:a="http://schemas.openxmlformats.org/drawingml/2006/main">
+              <a:graphicData uri="http://schemas.openxmlformats.org/drawingml/2006/picture">
+                <pic:pic xmlns:pic="http://schemas.openxmlformats.org/drawingml/2006/picture">
+                  <pic:nvPicPr>
+                    <pic:cNvPr id="0" name="5-calendarday.png"/>
+                    <pic:cNvPicPr/>
+                  </pic:nvPicPr>
+                  <pic:blipFill>
+                    <a:blip r:embed="rId11">
+                      <a:extLst>
+                        <a:ext uri="{28A0092B-C50C-407E-A947-70E740481C1C}">
+                          <a14:useLocalDpi xmlns:a14="http://schemas.microsoft.com/office/drawing/2010/main" val="0"/>
+                        </a:ext>
+                      </a:extLst>
+                    </a:blip>
+                    <a:stretch>
+                      <a:fillRect/>
+                    </a:stretch>
+                  </pic:blipFill>
+                  <pic:spPr>
+                    <a:xfrm>
+                      <a:off x="0" y="0"/>
+                      <a:ext cx="4650080" cy="4249868"/>
+                    </a:xfrm>
+                    <a:prstGeom prst="rect">
+                      <a:avLst/>
+                    </a:prstGeom>
+                  </pic:spPr>
+                </pic:pic>
+              </a:graphicData>
+            </a:graphic>
+          </wp:inline>
+        </w:drawing>
+      </w:r>
+    </w:p>
+    <w:p>
+      <w:r>
+        <w:rPr>
+          <w:noProof/>
+        </w:rPr>
+        <w:lastRenderedPageBreak/>
+        <w:drawing>
+          <wp:inline distT="0" distB="0" distL="0" distR="0">
+            <wp:extent cx="4650080" cy="4249868"/>
+            <wp:effectExtent l="0" t="0" r="0" b="0"/>
+            <wp:docPr id="16" name="Picture 16"/>
+            <wp:cNvGraphicFramePr>
+              <a:graphicFrameLocks xmlns:a="http://schemas.openxmlformats.org/drawingml/2006/main" noChangeAspect="1"/>
+            </wp:cNvGraphicFramePr>
+            <a:graphic xmlns:a="http://schemas.openxmlformats.org/drawingml/2006/main">
+              <a:graphicData uri="http://schemas.openxmlformats.org/drawingml/2006/picture">
+                <pic:pic xmlns:pic="http://schemas.openxmlformats.org/drawingml/2006/picture">
+                  <pic:nvPicPr>
+                    <pic:cNvPr id="0" name="6-calendarweek.png"/>
+                    <pic:cNvPicPr/>
+                  </pic:nvPicPr>
+                  <pic:blipFill>
+                    <a:blip r:embed="rId12">
+                      <a:extLst>
+                        <a:ext uri="{28A0092B-C50C-407E-A947-70E740481C1C}">
+                          <a14:useLocalDpi xmlns:a14="http://schemas.microsoft.com/office/drawing/2010/main" val="0"/>
+                        </a:ext>
+                      </a:extLst>
+                    </a:blip>
+                    <a:stretch>
+                      <a:fillRect/>
+                    </a:stretch>
+                  </pic:blipFill>
+                  <pic:spPr>
+                    <a:xfrm>
+                      <a:off x="0" y="0"/>
+                      <a:ext cx="4650080" cy="4249868"/>
+                    </a:xfrm>
+                    <a:prstGeom prst="rect">
+                      <a:avLst/>
+                    </a:prstGeom>
+                  </pic:spPr>
+                </pic:pic>
+              </a:graphicData>
+            </a:graphic>
+          </wp:inline>
+        </w:drawing>
+      </w:r>
+    </w:p>
+    <w:p>
+      <w:r>
+        <w:rPr>
+          <w:noProof/>
+        </w:rPr>
+        <w:drawing>
+          <wp:inline distT="0" distB="0" distL="0" distR="0">
+            <wp:extent cx="4648849" cy="4248743"/>
+            <wp:effectExtent l="0" t="0" r="0" b="0"/>
+            <wp:docPr id="17" name="Picture 17"/>
+            <wp:cNvGraphicFramePr>
+              <a:graphicFrameLocks xmlns:a="http://schemas.openxmlformats.org/drawingml/2006/main" noChangeAspect="1"/>
+            </wp:cNvGraphicFramePr>
+            <a:graphic xmlns:a="http://schemas.openxmlformats.org/drawingml/2006/main">
+              <a:graphicData uri="http://schemas.openxmlformats.org/drawingml/2006/picture">
+                <pic:pic xmlns:pic="http://schemas.openxmlformats.org/drawingml/2006/picture">
+                  <pic:nvPicPr>
+                    <pic:cNvPr id="0" name="7-course.png"/>
+                    <pic:cNvPicPr/>
+                  </pic:nvPicPr>
+                  <pic:blipFill>
+                    <a:blip r:embed="rId13">
+                      <a:extLst>
+                        <a:ext uri="{28A0092B-C50C-407E-A947-70E740481C1C}">
+                          <a14:useLocalDpi xmlns:a14="http://schemas.microsoft.com/office/drawing/2010/main" val="0"/>
+                        </a:ext>
+                      </a:extLst>
+                    </a:blip>
+                    <a:stretch>
+                      <a:fillRect/>
+                    </a:stretch>
+                  </pic:blipFill>
+                  <pic:spPr>
+                    <a:xfrm>
+                      <a:off x="0" y="0"/>
+                      <a:ext cx="4648849" cy="4248743"/>
+                    </a:xfrm>
+                    <a:prstGeom prst="rect">
+                      <a:avLst/>
+                    </a:prstGeom>
+                  </pic:spPr>
+                </pic:pic>
+              </a:graphicData>
+            </a:graphic>
+          </wp:inline>
+        </w:drawing>
+      </w:r>
+    </w:p>
+    <w:p>
+      <w:r>
+        <w:rPr>
+          <w:noProof/>
+        </w:rPr>
+        <w:lastRenderedPageBreak/>
+        <w:drawing>
+          <wp:inline distT="0" distB="0" distL="0" distR="0">
+            <wp:extent cx="4647619" cy="4247619"/>
+            <wp:effectExtent l="0" t="0" r="635" b="635"/>
+            <wp:docPr id="18" name="Picture 18"/>
+            <wp:cNvGraphicFramePr>
+              <a:graphicFrameLocks xmlns:a="http://schemas.openxmlformats.org/drawingml/2006/main" noChangeAspect="1"/>
+            </wp:cNvGraphicFramePr>
+            <a:graphic xmlns:a="http://schemas.openxmlformats.org/drawingml/2006/main">
+              <a:graphicData uri="http://schemas.openxmlformats.org/drawingml/2006/picture">
+                <pic:pic xmlns:pic="http://schemas.openxmlformats.org/drawingml/2006/picture">
+                  <pic:nvPicPr>
+                    <pic:cNvPr id="0" name="8-notes.png"/>
+                    <pic:cNvPicPr/>
+                  </pic:nvPicPr>
+                  <pic:blipFill>
+                    <a:blip r:embed="rId14">
+                      <a:extLst>
+                        <a:ext uri="{28A0092B-C50C-407E-A947-70E740481C1C}">
+                          <a14:useLocalDpi xmlns:a14="http://schemas.microsoft.com/office/drawing/2010/main" val="0"/>
+                        </a:ext>
+                      </a:extLst>
+                    </a:blip>
+                    <a:stretch>
+                      <a:fillRect/>
+                    </a:stretch>
+                  </pic:blipFill>
+                  <pic:spPr>
+                    <a:xfrm>
+                      <a:off x="0" y="0"/>
+                      <a:ext cx="4647619" cy="4247619"/>
+                    </a:xfrm>
+                    <a:prstGeom prst="rect">
+                      <a:avLst/>
+                    </a:prstGeom>
+                  </pic:spPr>
+                </pic:pic>
+              </a:graphicData>
+            </a:graphic>
+          </wp:inline>
+        </w:drawing>
+      </w:r>
+    </w:p>
+    <w:p>
+      <w:r>
+        <w:rPr>
+          <w:noProof/>
+        </w:rPr>
+        <w:drawing>
+          <wp:inline distT="0" distB="0" distL="0" distR="0">
+            <wp:extent cx="4648849" cy="4248743"/>
+            <wp:effectExtent l="0" t="0" r="0" b="0"/>
+            <wp:docPr id="19" name="Picture 19"/>
+            <wp:cNvGraphicFramePr>
+              <a:graphicFrameLocks xmlns:a="http://schemas.openxmlformats.org/drawingml/2006/main" noChangeAspect="1"/>
+            </wp:cNvGraphicFramePr>
+            <a:graphic xmlns:a="http://schemas.openxmlformats.org/drawingml/2006/main">
+              <a:graphicData uri="http://schemas.openxmlformats.org/drawingml/2006/picture">
+                <pic:pic xmlns:pic="http://schemas.openxmlformats.org/drawingml/2006/picture">
+                  <pic:nvPicPr>
+                    <pic:cNvPr id="0" name="9-assignments.png"/>
+                    <pic:cNvPicPr/>
+                  </pic:nvPicPr>
+                  <pic:blipFill>
+                    <a:blip r:embed="rId15">
+                      <a:extLst>
+                        <a:ext uri="{28A0092B-C50C-407E-A947-70E740481C1C}">
+                          <a14:useLocalDpi xmlns:a14="http://schemas.microsoft.com/office/drawing/2010/main" val="0"/>
+                        </a:ext>
+                      </a:extLst>
+                    </a:blip>
+                    <a:stretch>
+                      <a:fillRect/>
+                    </a:stretch>
+                  </pic:blipFill>
+                  <pic:spPr>
+                    <a:xfrm>
+                      <a:off x="0" y="0"/>
+                      <a:ext cx="4648849" cy="4248743"/>
+                    </a:xfrm>
+                    <a:prstGeom prst="rect">
+                      <a:avLst/>
+                    </a:prstGeom>
+                  </pic:spPr>
+                </pic:pic>
+              </a:graphicData>
+            </a:graphic>
+          </wp:inline>
+        </w:drawing>
+      </w:r>
+    </w:p>
+    <w:p>
+      <w:r>
+        <w:rPr>
+          <w:noProof/>
+        </w:rPr>
+        <w:lastRenderedPageBreak/>
+        <w:drawing>
+          <wp:inline distT="0" distB="0" distL="0" distR="0">
+            <wp:extent cx="4648849" cy="4248743"/>
+            <wp:effectExtent l="0" t="0" r="0" b="0"/>
+            <wp:docPr id="20" name="Picture 20"/>
+            <wp:cNvGraphicFramePr>
+              <a:graphicFrameLocks xmlns:a="http://schemas.openxmlformats.org/drawingml/2006/main" noChangeAspect="1"/>
+            </wp:cNvGraphicFramePr>
+            <a:graphic xmlns:a="http://schemas.openxmlformats.org/drawingml/2006/main">
+              <a:graphicData uri="http://schemas.openxmlformats.org/drawingml/2006/picture">
+                <pic:pic xmlns:pic="http://schemas.openxmlformats.org/drawingml/2006/picture">
+                  <pic:nvPicPr>
+                    <pic:cNvPr id="0" name="10-instructor.png"/>
+                    <pic:cNvPicPr/>
+                  </pic:nvPicPr>
+                  <pic:blipFill>
+                    <a:blip r:embed="rId16">
+                      <a:extLst>
+                        <a:ext uri="{28A0092B-C50C-407E-A947-70E740481C1C}">
+                          <a14:useLocalDpi xmlns:a14="http://schemas.microsoft.com/office/drawing/2010/main" val="0"/>
+                        </a:ext>
+                      </a:extLst>
+                    </a:blip>
+                    <a:stretch>
+                      <a:fillRect/>
+                    </a:stretch>
+                  </pic:blipFill>
+                  <pic:spPr>
+                    <a:xfrm>
+                      <a:off x="0" y="0"/>
+                      <a:ext cx="4648849" cy="4248743"/>
+                    </a:xfrm>
+                    <a:prstGeom prst="rect">
+                      <a:avLst/>
+                    </a:prstGeom>
+                  </pic:spPr>
+                </pic:pic>
+              </a:graphicData>
+            </a:graphic>
+          </wp:inline>
+        </w:drawing>
+      </w:r>
+      <w:bookmarkStart w:id="0" w:name="_GoBack"/>
+      <w:bookmarkEnd w:id="0"/>
+    </w:p>
     <w:sectPr>
       <w:pgSz w:w="12240" w:h="15840"/>
-      <w:pgMar w:top="1440" w:right="1440" w:bottom="1440" w:left="1440" w:header="720" w:footer="720" w:gutter="0"/>
+      <w:pgMar w:top="720" w:right="720" w:bottom="720" w:left="720" w:header="720" w:footer="720" w:gutter="0"/>
       <w:cols w:space="720"/>
       <w:docGrid w:linePitch="360"/>
     </w:sectPr>

--- a/documentation/art_reqs.docx
+++ b/documentation/art_reqs.docx
@@ -17,19 +17,126 @@
       </w:r>
       <w:proofErr w:type="spellEnd"/>
       <w:r>
-        <w:t>-U, something like this:</w:t>
-      </w:r>
-    </w:p>
-    <w:p>
-      <w:r>
+        <w:t>-U</w:t>
+      </w:r>
+    </w:p>
+    <w:p>
+      <w:proofErr w:type="gramStart"/>
+      <w:r>
+        <w:t>Splash screen</w:t>
+      </w:r>
+      <w:r>
+        <w:t>.</w:t>
+      </w:r>
+      <w:proofErr w:type="gramEnd"/>
+    </w:p>
+    <w:p>
+      <w:proofErr w:type="gramStart"/>
+      <w:r>
+        <w:t>L</w:t>
+      </w:r>
+      <w:r>
+        <w:t>auncher icon.</w:t>
+      </w:r>
+      <w:proofErr w:type="gramEnd"/>
+    </w:p>
+    <w:p>
+      <w:r>
+        <w:t>Note icons:</w:t>
+      </w:r>
+      <w:r>
+        <w:t xml:space="preserve"> (for buttons and listview)</w:t>
+      </w:r>
+    </w:p>
+    <w:p>
+      <w:pPr>
+        <w:pStyle w:val="ListParagraph"/>
+        <w:numPr>
+          <w:ilvl w:val="0"/>
+          <w:numId w:val="2"/>
+        </w:numPr>
+      </w:pPr>
+      <w:r>
+        <w:t>Text</w:t>
+      </w:r>
+    </w:p>
+    <w:p>
+      <w:pPr>
+        <w:pStyle w:val="ListParagraph"/>
+        <w:numPr>
+          <w:ilvl w:val="0"/>
+          <w:numId w:val="2"/>
+        </w:numPr>
+      </w:pPr>
+      <w:r>
+        <w:t>Sketch</w:t>
+      </w:r>
+    </w:p>
+    <w:p>
+      <w:pPr>
+        <w:pStyle w:val="ListParagraph"/>
+        <w:numPr>
+          <w:ilvl w:val="0"/>
+          <w:numId w:val="2"/>
+        </w:numPr>
+      </w:pPr>
+      <w:r>
+        <w:t>Audio</w:t>
+      </w:r>
+    </w:p>
+    <w:p>
+      <w:pPr>
+        <w:pStyle w:val="ListParagraph"/>
+        <w:numPr>
+          <w:ilvl w:val="0"/>
+          <w:numId w:val="2"/>
+        </w:numPr>
+      </w:pPr>
+      <w:r>
+        <w:t>Picture</w:t>
+      </w:r>
+    </w:p>
+    <w:p>
+      <w:bookmarkStart w:id="0" w:name="_GoBack"/>
+      <w:bookmarkEnd w:id="0"/>
+    </w:p>
+    <w:p/>
+    <w:p/>
+    <w:p>
+      <w:r>
+        <w:t>UI Flow</w:t>
+      </w:r>
+      <w:r>
+        <w:t>:</w:t>
+      </w:r>
+    </w:p>
+    <w:p>
+      <w:r>
+        <w:t xml:space="preserve">From most, if not all screens, we will be providing Menu options to get back to the Main Term Select screen and the course select screen. </w:t>
+      </w:r>
+    </w:p>
+    <w:p>
+      <w:r>
+        <w:t>Once the user has entered a term, and the current date (today) is within those dates, we won’t display the initial screens (select term and course select).  Instead, when the app starts they will be put at the calendar day view, or if they are within a course time, that course screen will be displayed.</w:t>
+      </w:r>
+    </w:p>
+    <w:p/>
+    <w:p>
+      <w:pPr>
         <w:rPr>
           <w:noProof/>
         </w:rPr>
+      </w:pPr>
+      <w:r>
+        <w:rPr>
+          <w:noProof/>
+        </w:rPr>
+        <w:lastRenderedPageBreak/>
         <w:drawing>
           <wp:inline distT="0" distB="0" distL="0" distR="0">
-            <wp:extent cx="2667000" cy="866775"/>
-            <wp:effectExtent l="0" t="0" r="0" b="9525"/>
-            <wp:docPr id="1" name="Picture 1"/>
+            <wp:extent cx="3952875" cy="4200525"/>
+            <wp:effectExtent l="0" t="0" r="9525" b="9525"/>
+            <wp:docPr id="5" name="Picture 5"/>
             <wp:cNvGraphicFramePr>
               <a:graphicFrameLocks xmlns:a="http://schemas.openxmlformats.org/drawingml/2006/main" noChangeAspect="1"/>
             </wp:cNvGraphicFramePr>
@@ -37,7 +144,7 @@
               <a:graphicData uri="http://schemas.openxmlformats.org/drawingml/2006/picture">
                 <pic:pic xmlns:pic="http://schemas.openxmlformats.org/drawingml/2006/picture">
                   <pic:nvPicPr>
-                    <pic:cNvPr id="0" name="Picture 1"/>
+                    <pic:cNvPr id="0" name="Picture 3"/>
                     <pic:cNvPicPr>
                       <a:picLocks noChangeAspect="1" noChangeArrowheads="1"/>
                     </pic:cNvPicPr>
@@ -58,7 +165,7 @@
                   <pic:spPr bwMode="auto">
                     <a:xfrm>
                       <a:off x="0" y="0"/>
-                      <a:ext cx="2667000" cy="866775"/>
+                      <a:ext cx="3952875" cy="4200525"/>
                     </a:xfrm>
                     <a:prstGeom prst="rect">
                       <a:avLst/>
@@ -76,87 +183,6 @@
       </w:r>
     </w:p>
     <w:p>
-      <w:proofErr w:type="gramStart"/>
-      <w:r>
-        <w:t>Splash screen</w:t>
-      </w:r>
-      <w:r>
-        <w:t>.</w:t>
-      </w:r>
-      <w:proofErr w:type="gramEnd"/>
-    </w:p>
-    <w:p>
-      <w:proofErr w:type="gramStart"/>
-      <w:r>
-        <w:t>L</w:t>
-      </w:r>
-      <w:r>
-        <w:t>auncher icon.</w:t>
-      </w:r>
-      <w:proofErr w:type="gramEnd"/>
-    </w:p>
-    <w:p>
-      <w:r>
-        <w:t>Note icons:</w:t>
-      </w:r>
-      <w:r>
-        <w:t xml:space="preserve"> (for buttons and listview)</w:t>
-      </w:r>
-    </w:p>
-    <w:p>
-      <w:pPr>
-        <w:pStyle w:val="ListParagraph"/>
-        <w:numPr>
-          <w:ilvl w:val="0"/>
-          <w:numId w:val="2"/>
-        </w:numPr>
-      </w:pPr>
-      <w:r>
-        <w:t>Text</w:t>
-      </w:r>
-    </w:p>
-    <w:p>
-      <w:pPr>
-        <w:pStyle w:val="ListParagraph"/>
-        <w:numPr>
-          <w:ilvl w:val="0"/>
-          <w:numId w:val="2"/>
-        </w:numPr>
-      </w:pPr>
-      <w:r>
-        <w:t>Sketch</w:t>
-      </w:r>
-    </w:p>
-    <w:p>
-      <w:pPr>
-        <w:pStyle w:val="ListParagraph"/>
-        <w:numPr>
-          <w:ilvl w:val="0"/>
-          <w:numId w:val="2"/>
-        </w:numPr>
-      </w:pPr>
-      <w:r>
-        <w:t>Audio</w:t>
-      </w:r>
-    </w:p>
-    <w:p>
-      <w:pPr>
-        <w:pStyle w:val="ListParagraph"/>
-        <w:numPr>
-          <w:ilvl w:val="0"/>
-          <w:numId w:val="2"/>
-        </w:numPr>
-      </w:pPr>
-      <w:r>
-        <w:t>Picture</w:t>
-      </w:r>
-    </w:p>
-    <w:p>
-      <w:r>
-        <w:t>Screenshots:</w:t>
-      </w:r>
-    </w:p>
-    <w:p>
       <w:pPr>
         <w:rPr>
           <w:noProof/>
@@ -167,10 +193,10 @@
           <w:noProof/>
         </w:rPr>
         <w:drawing>
-          <wp:inline distT="0" distB="0" distL="0" distR="0" wp14:anchorId="2C37DB3B" wp14:editId="75E22B37">
-            <wp:extent cx="4648849" cy="4248743"/>
-            <wp:effectExtent l="0" t="0" r="0" b="0"/>
-            <wp:docPr id="2" name="Picture 2"/>
+          <wp:inline distT="0" distB="0" distL="0" distR="0">
+            <wp:extent cx="3952875" cy="4200525"/>
+            <wp:effectExtent l="0" t="0" r="9525" b="9525"/>
+            <wp:docPr id="6" name="Picture 6"/>
             <wp:cNvGraphicFramePr>
               <a:graphicFrameLocks xmlns:a="http://schemas.openxmlformats.org/drawingml/2006/main" noChangeAspect="1"/>
             </wp:cNvGraphicFramePr>
@@ -178,8 +204,10 @@
               <a:graphicData uri="http://schemas.openxmlformats.org/drawingml/2006/picture">
                 <pic:pic xmlns:pic="http://schemas.openxmlformats.org/drawingml/2006/picture">
                   <pic:nvPicPr>
-                    <pic:cNvPr id="0" name="1-term.png"/>
-                    <pic:cNvPicPr/>
+                    <pic:cNvPr id="0" name="Picture 4"/>
+                    <pic:cNvPicPr>
+                      <a:picLocks noChangeAspect="1" noChangeArrowheads="1"/>
+                    </pic:cNvPicPr>
                   </pic:nvPicPr>
                   <pic:blipFill>
                     <a:blip r:embed="rId7">
@@ -189,18 +217,23 @@
                         </a:ext>
                       </a:extLst>
                     </a:blip>
+                    <a:srcRect/>
                     <a:stretch>
                       <a:fillRect/>
                     </a:stretch>
                   </pic:blipFill>
-                  <pic:spPr>
+                  <pic:spPr bwMode="auto">
                     <a:xfrm>
                       <a:off x="0" y="0"/>
-                      <a:ext cx="4648849" cy="4248743"/>
+                      <a:ext cx="3952875" cy="4200525"/>
                     </a:xfrm>
                     <a:prstGeom prst="rect">
                       <a:avLst/>
                     </a:prstGeom>
+                    <a:noFill/>
+                    <a:ln>
+                      <a:noFill/>
+                    </a:ln>
                   </pic:spPr>
                 </pic:pic>
               </a:graphicData>
@@ -210,6 +243,11 @@
       </w:r>
     </w:p>
     <w:p>
+      <w:pPr>
+        <w:rPr>
+          <w:noProof/>
+        </w:rPr>
+      </w:pPr>
       <w:r>
         <w:rPr>
           <w:noProof/>
@@ -217,9 +255,9 @@
         <w:lastRenderedPageBreak/>
         <w:drawing>
           <wp:inline distT="0" distB="0" distL="0" distR="0">
-            <wp:extent cx="4648849" cy="4248743"/>
-            <wp:effectExtent l="0" t="0" r="0" b="0"/>
-            <wp:docPr id="12" name="Picture 12"/>
+            <wp:extent cx="3952875" cy="4200525"/>
+            <wp:effectExtent l="0" t="0" r="9525" b="9525"/>
+            <wp:docPr id="7" name="Picture 7"/>
             <wp:cNvGraphicFramePr>
               <a:graphicFrameLocks xmlns:a="http://schemas.openxmlformats.org/drawingml/2006/main" noChangeAspect="1"/>
             </wp:cNvGraphicFramePr>
@@ -227,8 +265,10 @@
               <a:graphicData uri="http://schemas.openxmlformats.org/drawingml/2006/picture">
                 <pic:pic xmlns:pic="http://schemas.openxmlformats.org/drawingml/2006/picture">
                   <pic:nvPicPr>
-                    <pic:cNvPr id="0" name="2-addcourse.png"/>
-                    <pic:cNvPicPr/>
+                    <pic:cNvPr id="0" name="Picture 5"/>
+                    <pic:cNvPicPr>
+                      <a:picLocks noChangeAspect="1" noChangeArrowheads="1"/>
+                    </pic:cNvPicPr>
                   </pic:nvPicPr>
                   <pic:blipFill>
                     <a:blip r:embed="rId8">
@@ -238,18 +278,23 @@
                         </a:ext>
                       </a:extLst>
                     </a:blip>
+                    <a:srcRect/>
                     <a:stretch>
                       <a:fillRect/>
                     </a:stretch>
                   </pic:blipFill>
-                  <pic:spPr>
+                  <pic:spPr bwMode="auto">
                     <a:xfrm>
                       <a:off x="0" y="0"/>
-                      <a:ext cx="4648849" cy="4248743"/>
+                      <a:ext cx="3952875" cy="4200525"/>
                     </a:xfrm>
                     <a:prstGeom prst="rect">
                       <a:avLst/>
                     </a:prstGeom>
+                    <a:noFill/>
+                    <a:ln>
+                      <a:noFill/>
+                    </a:ln>
                   </pic:spPr>
                 </pic:pic>
               </a:graphicData>
@@ -259,15 +304,20 @@
       </w:r>
     </w:p>
     <w:p>
+      <w:pPr>
+        <w:rPr>
+          <w:noProof/>
+        </w:rPr>
+      </w:pPr>
       <w:r>
         <w:rPr>
           <w:noProof/>
         </w:rPr>
         <w:drawing>
           <wp:inline distT="0" distB="0" distL="0" distR="0">
-            <wp:extent cx="4648849" cy="4248743"/>
-            <wp:effectExtent l="0" t="0" r="0" b="0"/>
-            <wp:docPr id="13" name="Picture 13"/>
+            <wp:extent cx="3952875" cy="4200525"/>
+            <wp:effectExtent l="0" t="0" r="9525" b="9525"/>
+            <wp:docPr id="8" name="Picture 8"/>
             <wp:cNvGraphicFramePr>
               <a:graphicFrameLocks xmlns:a="http://schemas.openxmlformats.org/drawingml/2006/main" noChangeAspect="1"/>
             </wp:cNvGraphicFramePr>
@@ -275,8 +325,10 @@
               <a:graphicData uri="http://schemas.openxmlformats.org/drawingml/2006/picture">
                 <pic:pic xmlns:pic="http://schemas.openxmlformats.org/drawingml/2006/picture">
                   <pic:nvPicPr>
-                    <pic:cNvPr id="0" name="3-addcoursetime.png"/>
-                    <pic:cNvPicPr/>
+                    <pic:cNvPr id="0" name="Picture 6"/>
+                    <pic:cNvPicPr>
+                      <a:picLocks noChangeAspect="1" noChangeArrowheads="1"/>
+                    </pic:cNvPicPr>
                   </pic:nvPicPr>
                   <pic:blipFill>
                     <a:blip r:embed="rId9">
@@ -286,18 +338,23 @@
                         </a:ext>
                       </a:extLst>
                     </a:blip>
+                    <a:srcRect/>
                     <a:stretch>
                       <a:fillRect/>
                     </a:stretch>
                   </pic:blipFill>
-                  <pic:spPr>
+                  <pic:spPr bwMode="auto">
                     <a:xfrm>
                       <a:off x="0" y="0"/>
-                      <a:ext cx="4648849" cy="4248743"/>
+                      <a:ext cx="3952875" cy="4200525"/>
                     </a:xfrm>
                     <a:prstGeom prst="rect">
                       <a:avLst/>
                     </a:prstGeom>
+                    <a:noFill/>
+                    <a:ln>
+                      <a:noFill/>
+                    </a:ln>
                   </pic:spPr>
                 </pic:pic>
               </a:graphicData>
@@ -314,9 +371,9 @@
         <w:lastRenderedPageBreak/>
         <w:drawing>
           <wp:inline distT="0" distB="0" distL="0" distR="0">
-            <wp:extent cx="4648849" cy="4248743"/>
-            <wp:effectExtent l="0" t="0" r="0" b="0"/>
-            <wp:docPr id="14" name="Picture 14"/>
+            <wp:extent cx="3952875" cy="4200525"/>
+            <wp:effectExtent l="0" t="0" r="9525" b="9525"/>
+            <wp:docPr id="10" name="Picture 10"/>
             <wp:cNvGraphicFramePr>
               <a:graphicFrameLocks xmlns:a="http://schemas.openxmlformats.org/drawingml/2006/main" noChangeAspect="1"/>
             </wp:cNvGraphicFramePr>
@@ -324,8 +381,10 @@
               <a:graphicData uri="http://schemas.openxmlformats.org/drawingml/2006/picture">
                 <pic:pic xmlns:pic="http://schemas.openxmlformats.org/drawingml/2006/picture">
                   <pic:nvPicPr>
-                    <pic:cNvPr id="0" name="4-addcourse.png"/>
-                    <pic:cNvPicPr/>
+                    <pic:cNvPr id="0" name="Picture 8"/>
+                    <pic:cNvPicPr>
+                      <a:picLocks noChangeAspect="1" noChangeArrowheads="1"/>
+                    </pic:cNvPicPr>
                   </pic:nvPicPr>
                   <pic:blipFill>
                     <a:blip r:embed="rId10">
@@ -335,18 +394,23 @@
                         </a:ext>
                       </a:extLst>
                     </a:blip>
+                    <a:srcRect/>
                     <a:stretch>
                       <a:fillRect/>
                     </a:stretch>
                   </pic:blipFill>
-                  <pic:spPr>
+                  <pic:spPr bwMode="auto">
                     <a:xfrm>
                       <a:off x="0" y="0"/>
-                      <a:ext cx="4648849" cy="4248743"/>
+                      <a:ext cx="3952875" cy="4200525"/>
                     </a:xfrm>
                     <a:prstGeom prst="rect">
                       <a:avLst/>
                     </a:prstGeom>
+                    <a:noFill/>
+                    <a:ln>
+                      <a:noFill/>
+                    </a:ln>
                   </pic:spPr>
                 </pic:pic>
               </a:graphicData>
@@ -355,6 +419,7 @@
         </w:drawing>
       </w:r>
     </w:p>
+    <w:p/>
     <w:p>
       <w:r>
         <w:rPr>
@@ -362,9 +427,9 @@
         </w:rPr>
         <w:drawing>
           <wp:inline distT="0" distB="0" distL="0" distR="0">
-            <wp:extent cx="4650080" cy="4249868"/>
-            <wp:effectExtent l="0" t="0" r="0" b="0"/>
-            <wp:docPr id="15" name="Picture 15"/>
+            <wp:extent cx="3952875" cy="4200525"/>
+            <wp:effectExtent l="0" t="0" r="9525" b="9525"/>
+            <wp:docPr id="11" name="Picture 11"/>
             <wp:cNvGraphicFramePr>
               <a:graphicFrameLocks xmlns:a="http://schemas.openxmlformats.org/drawingml/2006/main" noChangeAspect="1"/>
             </wp:cNvGraphicFramePr>
@@ -372,8 +437,10 @@
               <a:graphicData uri="http://schemas.openxmlformats.org/drawingml/2006/picture">
                 <pic:pic xmlns:pic="http://schemas.openxmlformats.org/drawingml/2006/picture">
                   <pic:nvPicPr>
-                    <pic:cNvPr id="0" name="5-calendarday.png"/>
-                    <pic:cNvPicPr/>
+                    <pic:cNvPr id="0" name="Picture 9"/>
+                    <pic:cNvPicPr>
+                      <a:picLocks noChangeAspect="1" noChangeArrowheads="1"/>
+                    </pic:cNvPicPr>
                   </pic:nvPicPr>
                   <pic:blipFill>
                     <a:blip r:embed="rId11">
@@ -383,18 +450,23 @@
                         </a:ext>
                       </a:extLst>
                     </a:blip>
+                    <a:srcRect/>
                     <a:stretch>
                       <a:fillRect/>
                     </a:stretch>
                   </pic:blipFill>
-                  <pic:spPr>
+                  <pic:spPr bwMode="auto">
                     <a:xfrm>
                       <a:off x="0" y="0"/>
-                      <a:ext cx="4650080" cy="4249868"/>
+                      <a:ext cx="3952875" cy="4200525"/>
                     </a:xfrm>
                     <a:prstGeom prst="rect">
                       <a:avLst/>
                     </a:prstGeom>
+                    <a:noFill/>
+                    <a:ln>
+                      <a:noFill/>
+                    </a:ln>
                   </pic:spPr>
                 </pic:pic>
               </a:graphicData>
@@ -411,9 +483,9 @@
         <w:lastRenderedPageBreak/>
         <w:drawing>
           <wp:inline distT="0" distB="0" distL="0" distR="0">
-            <wp:extent cx="4650080" cy="4249868"/>
-            <wp:effectExtent l="0" t="0" r="0" b="0"/>
-            <wp:docPr id="16" name="Picture 16"/>
+            <wp:extent cx="3952875" cy="4200525"/>
+            <wp:effectExtent l="0" t="0" r="9525" b="9525"/>
+            <wp:docPr id="21" name="Picture 21"/>
             <wp:cNvGraphicFramePr>
               <a:graphicFrameLocks xmlns:a="http://schemas.openxmlformats.org/drawingml/2006/main" noChangeAspect="1"/>
             </wp:cNvGraphicFramePr>
@@ -421,8 +493,10 @@
               <a:graphicData uri="http://schemas.openxmlformats.org/drawingml/2006/picture">
                 <pic:pic xmlns:pic="http://schemas.openxmlformats.org/drawingml/2006/picture">
                   <pic:nvPicPr>
-                    <pic:cNvPr id="0" name="6-calendarweek.png"/>
-                    <pic:cNvPicPr/>
+                    <pic:cNvPr id="0" name="Picture 10"/>
+                    <pic:cNvPicPr>
+                      <a:picLocks noChangeAspect="1" noChangeArrowheads="1"/>
+                    </pic:cNvPicPr>
                   </pic:nvPicPr>
                   <pic:blipFill>
                     <a:blip r:embed="rId12">
@@ -432,18 +506,23 @@
                         </a:ext>
                       </a:extLst>
                     </a:blip>
+                    <a:srcRect/>
                     <a:stretch>
                       <a:fillRect/>
                     </a:stretch>
                   </pic:blipFill>
-                  <pic:spPr>
+                  <pic:spPr bwMode="auto">
                     <a:xfrm>
                       <a:off x="0" y="0"/>
-                      <a:ext cx="4650080" cy="4249868"/>
+                      <a:ext cx="3952875" cy="4200525"/>
                     </a:xfrm>
                     <a:prstGeom prst="rect">
                       <a:avLst/>
                     </a:prstGeom>
+                    <a:noFill/>
+                    <a:ln>
+                      <a:noFill/>
+                    </a:ln>
                   </pic:spPr>
                 </pic:pic>
               </a:graphicData>
@@ -454,14 +533,27 @@
     </w:p>
     <w:p>
       <w:r>
+        <w:t>(</w:t>
+      </w:r>
+      <w:proofErr w:type="gramStart"/>
+      <w:r>
+        <w:t>the</w:t>
+      </w:r>
+      <w:proofErr w:type="gramEnd"/>
+      <w:r>
+        <w:t xml:space="preserve"> above will be displayed when the application is launched, if today is in the term)</w:t>
+      </w:r>
+    </w:p>
+    <w:p>
+      <w:r>
         <w:rPr>
           <w:noProof/>
         </w:rPr>
         <w:drawing>
           <wp:inline distT="0" distB="0" distL="0" distR="0">
-            <wp:extent cx="4648849" cy="4248743"/>
-            <wp:effectExtent l="0" t="0" r="0" b="0"/>
-            <wp:docPr id="17" name="Picture 17"/>
+            <wp:extent cx="3952875" cy="4200525"/>
+            <wp:effectExtent l="0" t="0" r="9525" b="9525"/>
+            <wp:docPr id="22" name="Picture 22"/>
             <wp:cNvGraphicFramePr>
               <a:graphicFrameLocks xmlns:a="http://schemas.openxmlformats.org/drawingml/2006/main" noChangeAspect="1"/>
             </wp:cNvGraphicFramePr>
@@ -469,8 +561,10 @@
               <a:graphicData uri="http://schemas.openxmlformats.org/drawingml/2006/picture">
                 <pic:pic xmlns:pic="http://schemas.openxmlformats.org/drawingml/2006/picture">
                   <pic:nvPicPr>
-                    <pic:cNvPr id="0" name="7-course.png"/>
-                    <pic:cNvPicPr/>
+                    <pic:cNvPr id="0" name="Picture 11"/>
+                    <pic:cNvPicPr>
+                      <a:picLocks noChangeAspect="1" noChangeArrowheads="1"/>
+                    </pic:cNvPicPr>
                   </pic:nvPicPr>
                   <pic:blipFill>
                     <a:blip r:embed="rId13">
@@ -480,18 +574,23 @@
                         </a:ext>
                       </a:extLst>
                     </a:blip>
+                    <a:srcRect/>
                     <a:stretch>
                       <a:fillRect/>
                     </a:stretch>
                   </pic:blipFill>
-                  <pic:spPr>
+                  <pic:spPr bwMode="auto">
                     <a:xfrm>
                       <a:off x="0" y="0"/>
-                      <a:ext cx="4648849" cy="4248743"/>
+                      <a:ext cx="3952875" cy="4200525"/>
                     </a:xfrm>
                     <a:prstGeom prst="rect">
                       <a:avLst/>
                     </a:prstGeom>
+                    <a:noFill/>
+                    <a:ln>
+                      <a:noFill/>
+                    </a:ln>
                   </pic:spPr>
                 </pic:pic>
               </a:graphicData>
@@ -508,9 +607,9 @@
         <w:lastRenderedPageBreak/>
         <w:drawing>
           <wp:inline distT="0" distB="0" distL="0" distR="0">
-            <wp:extent cx="4647619" cy="4247619"/>
-            <wp:effectExtent l="0" t="0" r="635" b="635"/>
-            <wp:docPr id="18" name="Picture 18"/>
+            <wp:extent cx="3952875" cy="4200525"/>
+            <wp:effectExtent l="0" t="0" r="9525" b="9525"/>
+            <wp:docPr id="23" name="Picture 23"/>
             <wp:cNvGraphicFramePr>
               <a:graphicFrameLocks xmlns:a="http://schemas.openxmlformats.org/drawingml/2006/main" noChangeAspect="1"/>
             </wp:cNvGraphicFramePr>
@@ -518,8 +617,10 @@
               <a:graphicData uri="http://schemas.openxmlformats.org/drawingml/2006/picture">
                 <pic:pic xmlns:pic="http://schemas.openxmlformats.org/drawingml/2006/picture">
                   <pic:nvPicPr>
-                    <pic:cNvPr id="0" name="8-notes.png"/>
-                    <pic:cNvPicPr/>
+                    <pic:cNvPr id="0" name="Picture 12"/>
+                    <pic:cNvPicPr>
+                      <a:picLocks noChangeAspect="1" noChangeArrowheads="1"/>
+                    </pic:cNvPicPr>
                   </pic:nvPicPr>
                   <pic:blipFill>
                     <a:blip r:embed="rId14">
@@ -529,18 +630,23 @@
                         </a:ext>
                       </a:extLst>
                     </a:blip>
+                    <a:srcRect/>
                     <a:stretch>
                       <a:fillRect/>
                     </a:stretch>
                   </pic:blipFill>
-                  <pic:spPr>
+                  <pic:spPr bwMode="auto">
                     <a:xfrm>
                       <a:off x="0" y="0"/>
-                      <a:ext cx="4647619" cy="4247619"/>
+                      <a:ext cx="3952875" cy="4200525"/>
                     </a:xfrm>
                     <a:prstGeom prst="rect">
                       <a:avLst/>
                     </a:prstGeom>
+                    <a:noFill/>
+                    <a:ln>
+                      <a:noFill/>
+                    </a:ln>
                   </pic:spPr>
                 </pic:pic>
               </a:graphicData>
@@ -551,14 +657,19 @@
     </w:p>
     <w:p>
       <w:r>
+        <w:t>Below is displayed when they click on Edit button for the instructor:  (adding time for instructor is similar to adding time for a course)</w:t>
+      </w:r>
+    </w:p>
+    <w:p>
+      <w:r>
         <w:rPr>
           <w:noProof/>
         </w:rPr>
         <w:drawing>
-          <wp:inline distT="0" distB="0" distL="0" distR="0">
+          <wp:inline distT="0" distB="0" distL="0" distR="0" wp14:anchorId="22B334C2" wp14:editId="4FFBC4A0">
             <wp:extent cx="4648849" cy="4248743"/>
             <wp:effectExtent l="0" t="0" r="0" b="0"/>
-            <wp:docPr id="19" name="Picture 19"/>
+            <wp:docPr id="20" name="Picture 20"/>
             <wp:cNvGraphicFramePr>
               <a:graphicFrameLocks xmlns:a="http://schemas.openxmlformats.org/drawingml/2006/main" noChangeAspect="1"/>
             </wp:cNvGraphicFramePr>
@@ -566,7 +677,7 @@
               <a:graphicData uri="http://schemas.openxmlformats.org/drawingml/2006/picture">
                 <pic:pic xmlns:pic="http://schemas.openxmlformats.org/drawingml/2006/picture">
                   <pic:nvPicPr>
-                    <pic:cNvPr id="0" name="9-assignments.png"/>
+                    <pic:cNvPr id="0" name="10-instructor.png"/>
                     <pic:cNvPicPr/>
                   </pic:nvPicPr>
                   <pic:blipFill>
@@ -599,15 +710,20 @@
     </w:p>
     <w:p>
       <w:r>
+        <w:lastRenderedPageBreak/>
+        <w:t>Below is displayed when they click on the Notes button from the Course screen.</w:t>
+      </w:r>
+    </w:p>
+    <w:p>
+      <w:r>
         <w:rPr>
           <w:noProof/>
         </w:rPr>
-        <w:lastRenderedPageBreak/>
         <w:drawing>
           <wp:inline distT="0" distB="0" distL="0" distR="0">
-            <wp:extent cx="4648849" cy="4248743"/>
-            <wp:effectExtent l="0" t="0" r="0" b="0"/>
-            <wp:docPr id="20" name="Picture 20"/>
+            <wp:extent cx="4647619" cy="4247619"/>
+            <wp:effectExtent l="0" t="0" r="635" b="635"/>
+            <wp:docPr id="18" name="Picture 18"/>
             <wp:cNvGraphicFramePr>
               <a:graphicFrameLocks xmlns:a="http://schemas.openxmlformats.org/drawingml/2006/main" noChangeAspect="1"/>
             </wp:cNvGraphicFramePr>
@@ -615,7 +731,7 @@
               <a:graphicData uri="http://schemas.openxmlformats.org/drawingml/2006/picture">
                 <pic:pic xmlns:pic="http://schemas.openxmlformats.org/drawingml/2006/picture">
                   <pic:nvPicPr>
-                    <pic:cNvPr id="0" name="10-instructor.png"/>
+                    <pic:cNvPr id="0" name="8-notes.png"/>
                     <pic:cNvPicPr/>
                   </pic:nvPicPr>
                   <pic:blipFill>
@@ -633,7 +749,7 @@
                   <pic:spPr>
                     <a:xfrm>
                       <a:off x="0" y="0"/>
-                      <a:ext cx="4648849" cy="4248743"/>
+                      <a:ext cx="4647619" cy="4247619"/>
                     </a:xfrm>
                     <a:prstGeom prst="rect">
                       <a:avLst/>
@@ -645,8 +761,224 @@
           </wp:inline>
         </w:drawing>
       </w:r>
-      <w:bookmarkStart w:id="0" w:name="_GoBack"/>
-      <w:bookmarkEnd w:id="0"/>
+    </w:p>
+    <w:p>
+      <w:r>
+        <w:rPr>
+          <w:noProof/>
+        </w:rPr>
+        <w:drawing>
+          <wp:inline distT="0" distB="0" distL="0" distR="0">
+            <wp:extent cx="3952875" cy="4200525"/>
+            <wp:effectExtent l="0" t="0" r="9525" b="9525"/>
+            <wp:docPr id="24" name="Picture 24"/>
+            <wp:cNvGraphicFramePr>
+              <a:graphicFrameLocks xmlns:a="http://schemas.openxmlformats.org/drawingml/2006/main" noChangeAspect="1"/>
+            </wp:cNvGraphicFramePr>
+            <a:graphic xmlns:a="http://schemas.openxmlformats.org/drawingml/2006/main">
+              <a:graphicData uri="http://schemas.openxmlformats.org/drawingml/2006/picture">
+                <pic:pic xmlns:pic="http://schemas.openxmlformats.org/drawingml/2006/picture">
+                  <pic:nvPicPr>
+                    <pic:cNvPr id="0" name="Picture 13"/>
+                    <pic:cNvPicPr>
+                      <a:picLocks noChangeAspect="1" noChangeArrowheads="1"/>
+                    </pic:cNvPicPr>
+                  </pic:nvPicPr>
+                  <pic:blipFill>
+                    <a:blip r:embed="rId17">
+                      <a:extLst>
+                        <a:ext uri="{28A0092B-C50C-407E-A947-70E740481C1C}">
+                          <a14:useLocalDpi xmlns:a14="http://schemas.microsoft.com/office/drawing/2010/main" val="0"/>
+                        </a:ext>
+                      </a:extLst>
+                    </a:blip>
+                    <a:srcRect/>
+                    <a:stretch>
+                      <a:fillRect/>
+                    </a:stretch>
+                  </pic:blipFill>
+                  <pic:spPr bwMode="auto">
+                    <a:xfrm>
+                      <a:off x="0" y="0"/>
+                      <a:ext cx="3952875" cy="4200525"/>
+                    </a:xfrm>
+                    <a:prstGeom prst="rect">
+                      <a:avLst/>
+                    </a:prstGeom>
+                    <a:noFill/>
+                    <a:ln>
+                      <a:noFill/>
+                    </a:ln>
+                  </pic:spPr>
+                </pic:pic>
+              </a:graphicData>
+            </a:graphic>
+          </wp:inline>
+        </w:drawing>
+      </w:r>
+    </w:p>
+    <w:p>
+      <w:r>
+        <w:rPr>
+          <w:noProof/>
+        </w:rPr>
+        <w:lastRenderedPageBreak/>
+        <w:drawing>
+          <wp:inline distT="0" distB="0" distL="0" distR="0">
+            <wp:extent cx="3952875" cy="4200525"/>
+            <wp:effectExtent l="0" t="0" r="9525" b="9525"/>
+            <wp:docPr id="25" name="Picture 25"/>
+            <wp:cNvGraphicFramePr>
+              <a:graphicFrameLocks xmlns:a="http://schemas.openxmlformats.org/drawingml/2006/main" noChangeAspect="1"/>
+            </wp:cNvGraphicFramePr>
+            <a:graphic xmlns:a="http://schemas.openxmlformats.org/drawingml/2006/main">
+              <a:graphicData uri="http://schemas.openxmlformats.org/drawingml/2006/picture">
+                <pic:pic xmlns:pic="http://schemas.openxmlformats.org/drawingml/2006/picture">
+                  <pic:nvPicPr>
+                    <pic:cNvPr id="0" name="Picture 14"/>
+                    <pic:cNvPicPr>
+                      <a:picLocks noChangeAspect="1" noChangeArrowheads="1"/>
+                    </pic:cNvPicPr>
+                  </pic:nvPicPr>
+                  <pic:blipFill>
+                    <a:blip r:embed="rId18">
+                      <a:extLst>
+                        <a:ext uri="{28A0092B-C50C-407E-A947-70E740481C1C}">
+                          <a14:useLocalDpi xmlns:a14="http://schemas.microsoft.com/office/drawing/2010/main" val="0"/>
+                        </a:ext>
+                      </a:extLst>
+                    </a:blip>
+                    <a:srcRect/>
+                    <a:stretch>
+                      <a:fillRect/>
+                    </a:stretch>
+                  </pic:blipFill>
+                  <pic:spPr bwMode="auto">
+                    <a:xfrm>
+                      <a:off x="0" y="0"/>
+                      <a:ext cx="3952875" cy="4200525"/>
+                    </a:xfrm>
+                    <a:prstGeom prst="rect">
+                      <a:avLst/>
+                    </a:prstGeom>
+                    <a:noFill/>
+                    <a:ln>
+                      <a:noFill/>
+                    </a:ln>
+                  </pic:spPr>
+                </pic:pic>
+              </a:graphicData>
+            </a:graphic>
+          </wp:inline>
+        </w:drawing>
+      </w:r>
+      <w:r>
+        <w:rPr>
+          <w:noProof/>
+        </w:rPr>
+        <w:drawing>
+          <wp:inline distT="0" distB="0" distL="0" distR="0">
+            <wp:extent cx="3952875" cy="4200525"/>
+            <wp:effectExtent l="0" t="0" r="9525" b="9525"/>
+            <wp:docPr id="26" name="Picture 26"/>
+            <wp:cNvGraphicFramePr>
+              <a:graphicFrameLocks xmlns:a="http://schemas.openxmlformats.org/drawingml/2006/main" noChangeAspect="1"/>
+            </wp:cNvGraphicFramePr>
+            <a:graphic xmlns:a="http://schemas.openxmlformats.org/drawingml/2006/main">
+              <a:graphicData uri="http://schemas.openxmlformats.org/drawingml/2006/picture">
+                <pic:pic xmlns:pic="http://schemas.openxmlformats.org/drawingml/2006/picture">
+                  <pic:nvPicPr>
+                    <pic:cNvPr id="0" name="Picture 15"/>
+                    <pic:cNvPicPr>
+                      <a:picLocks noChangeAspect="1" noChangeArrowheads="1"/>
+                    </pic:cNvPicPr>
+                  </pic:nvPicPr>
+                  <pic:blipFill>
+                    <a:blip r:embed="rId19">
+                      <a:extLst>
+                        <a:ext uri="{28A0092B-C50C-407E-A947-70E740481C1C}">
+                          <a14:useLocalDpi xmlns:a14="http://schemas.microsoft.com/office/drawing/2010/main" val="0"/>
+                        </a:ext>
+                      </a:extLst>
+                    </a:blip>
+                    <a:srcRect/>
+                    <a:stretch>
+                      <a:fillRect/>
+                    </a:stretch>
+                  </pic:blipFill>
+                  <pic:spPr bwMode="auto">
+                    <a:xfrm>
+                      <a:off x="0" y="0"/>
+                      <a:ext cx="3952875" cy="4200525"/>
+                    </a:xfrm>
+                    <a:prstGeom prst="rect">
+                      <a:avLst/>
+                    </a:prstGeom>
+                    <a:noFill/>
+                    <a:ln>
+                      <a:noFill/>
+                    </a:ln>
+                  </pic:spPr>
+                </pic:pic>
+              </a:graphicData>
+            </a:graphic>
+          </wp:inline>
+        </w:drawing>
+      </w:r>
+      <w:r>
+        <w:rPr>
+          <w:noProof/>
+        </w:rPr>
+        <w:lastRenderedPageBreak/>
+        <w:drawing>
+          <wp:inline distT="0" distB="0" distL="0" distR="0">
+            <wp:extent cx="3952875" cy="4962525"/>
+            <wp:effectExtent l="0" t="0" r="9525" b="9525"/>
+            <wp:docPr id="28" name="Picture 28"/>
+            <wp:cNvGraphicFramePr>
+              <a:graphicFrameLocks xmlns:a="http://schemas.openxmlformats.org/drawingml/2006/main" noChangeAspect="1"/>
+            </wp:cNvGraphicFramePr>
+            <a:graphic xmlns:a="http://schemas.openxmlformats.org/drawingml/2006/main">
+              <a:graphicData uri="http://schemas.openxmlformats.org/drawingml/2006/picture">
+                <pic:pic xmlns:pic="http://schemas.openxmlformats.org/drawingml/2006/picture">
+                  <pic:nvPicPr>
+                    <pic:cNvPr id="0" name="Picture 17"/>
+                    <pic:cNvPicPr>
+                      <a:picLocks noChangeAspect="1" noChangeArrowheads="1"/>
+                    </pic:cNvPicPr>
+                  </pic:nvPicPr>
+                  <pic:blipFill>
+                    <a:blip r:embed="rId20">
+                      <a:extLst>
+                        <a:ext uri="{28A0092B-C50C-407E-A947-70E740481C1C}">
+                          <a14:useLocalDpi xmlns:a14="http://schemas.microsoft.com/office/drawing/2010/main" val="0"/>
+                        </a:ext>
+                      </a:extLst>
+                    </a:blip>
+                    <a:srcRect/>
+                    <a:stretch>
+                      <a:fillRect/>
+                    </a:stretch>
+                  </pic:blipFill>
+                  <pic:spPr bwMode="auto">
+                    <a:xfrm>
+                      <a:off x="0" y="0"/>
+                      <a:ext cx="3952875" cy="4962525"/>
+                    </a:xfrm>
+                    <a:prstGeom prst="rect">
+                      <a:avLst/>
+                    </a:prstGeom>
+                    <a:noFill/>
+                    <a:ln>
+                      <a:noFill/>
+                    </a:ln>
+                  </pic:spPr>
+                </pic:pic>
+              </a:graphicData>
+            </a:graphic>
+          </wp:inline>
+        </w:drawing>
+      </w:r>
     </w:p>
     <w:sectPr>
       <w:pgSz w:w="12240" w:h="15840"/>
